--- a/Homework/Physics/8大学物理B 振动和波作业.docx
+++ b/Homework/Physics/8大学物理B 振动和波作业.docx
@@ -871,17 +871,7 @@
           <w:szCs w:val="21"/>
           <w:lang w:val="en-US" w:eastAsia="zh-CN" w:bidi="ar-SA"/>
         </w:rPr>
-        <w:t>0.</w:t>
-      </w:r>
-      <w:r>
-        <w:rPr>
-          <w:rFonts w:hint="eastAsia" w:asciiTheme="minorHAnsi" w:hAnsiTheme="minorHAnsi" w:eastAsiaTheme="minorEastAsia" w:cstheme="minorBidi"/>
-          <w:kern w:val="0"/>
-          <w:sz w:val="21"/>
-          <w:szCs w:val="21"/>
-          <w:lang w:val="en-US" w:eastAsia="zh-CN" w:bidi="ar-SA"/>
-        </w:rPr>
-        <w:t>37cm</w:t>
+        <w:t>0.37cm</w:t>
       </w:r>
       <w:r>
         <w:rPr>
@@ -1050,18 +1040,7 @@
           <w:szCs w:val="21"/>
           <w:lang w:val="en-US" w:eastAsia="zh-CN"/>
         </w:rPr>
-        <w:t>0.04cos(πt+</w:t>
-      </w:r>
-      <w:bookmarkStart w:id="0" w:name="_GoBack"/>
-      <w:bookmarkEnd w:id="0"/>
-      <w:r>
-        <w:rPr>
-          <w:rFonts w:hint="eastAsia"/>
-          <w:kern w:val="0"/>
-          <w:szCs w:val="21"/>
-          <w:lang w:val="en-US" w:eastAsia="zh-CN"/>
-        </w:rPr>
-        <w:t>)</w:t>
+        <w:t>0.04cos(πt+)</w:t>
       </w:r>
       <w:r>
         <w:rPr>
@@ -1236,7 +1215,10 @@
         </w:rPr>
       </w:pPr>
     </w:p>
-    <w:p/>
+    <w:p>
+      <w:bookmarkStart w:id="0" w:name="_GoBack"/>
+      <w:bookmarkEnd w:id="0"/>
+    </w:p>
     <w:p>
       <w:pPr>
         <w:snapToGrid w:val="0"/>

--- a/Homework/Physics/8大学物理B 振动和波作业.docx
+++ b/Homework/Physics/8大学物理B 振动和波作业.docx
@@ -1011,17 +1011,44 @@
           <w:szCs w:val="21"/>
           <w:lang w:val="zh-CN"/>
         </w:rPr>
+        <w:fldChar w:fldCharType="begin"/>
+      </w:r>
+      <w:r>
+        <w:rPr>
+          <w:kern w:val="0"/>
+          <w:position w:val="-12"/>
+          <w:szCs w:val="21"/>
+          <w:lang w:val="zh-CN"/>
+        </w:rPr>
+        <w:instrText xml:space="preserve"> LINK Equation.DSMT4  \a </w:instrText>
+      </w:r>
+      <w:r>
+        <w:rPr>
+          <w:kern w:val="0"/>
+          <w:position w:val="-12"/>
+          <w:szCs w:val="21"/>
+          <w:lang w:val="zh-CN"/>
+        </w:rPr>
+        <w:fldChar w:fldCharType="separate"/>
+      </w:r>
+      <w:r>
+        <w:rPr>
+          <w:kern w:val="0"/>
+          <w:position w:val="-12"/>
+          <w:szCs w:val="21"/>
+          <w:lang w:val="zh-CN"/>
+        </w:rPr>
         <w:object>
           <v:shape id="_x0000_i1026" o:spt="75" type="#_x0000_t75" style="height:17.9pt;width:61.6pt;" o:ole="t" filled="f" o:preferrelative="t" stroked="f" coordsize="21600,21600">
             <v:path/>
             <v:fill on="f" focussize="0,0"/>
             <v:stroke on="f" joinstyle="miter"/>
-            <v:imagedata r:id="rId9" o:title=""/>
+            <v:imagedata r:id="rId8" o:title=""/>
             <o:lock v:ext="edit" aspectratio="t"/>
             <w10:wrap type="none"/>
             <w10:anchorlock/>
           </v:shape>
-          <o:OLEObject Type="Embed" ProgID="Equation.DSMT4" ShapeID="_x0000_i1026" DrawAspect="Content" ObjectID="_1468075727" r:id="rId8">
+          <o:OLEObject Type="Embed" ProgID="Equation.DSMT4" ShapeID="_x0000_i1026" DrawAspect="Content" ObjectID="_1468075727">
             <o:LockedField>false</o:LockedField>
           </o:OLEObject>
         </w:object>
@@ -1029,25 +1056,30 @@
       <w:r>
         <w:rPr>
           <w:kern w:val="0"/>
-          <w:szCs w:val="21"/>
-        </w:rPr>
-        <w:t>_</w:t>
-      </w:r>
-      <w:r>
-        <w:rPr>
-          <w:rFonts w:hint="eastAsia"/>
-          <w:kern w:val="0"/>
-          <w:szCs w:val="21"/>
-          <w:lang w:val="en-US" w:eastAsia="zh-CN"/>
-        </w:rPr>
-        <w:t>0.04cos(πt+)</w:t>
-      </w:r>
-      <w:r>
-        <w:rPr>
-          <w:kern w:val="0"/>
-          <w:szCs w:val="21"/>
-        </w:rPr>
-        <w:t xml:space="preserve">_(SI) </w:t>
+          <w:position w:val="-12"/>
+          <w:szCs w:val="21"/>
+          <w:lang w:val="zh-CN"/>
+        </w:rPr>
+        <w:fldChar w:fldCharType="end"/>
+      </w:r>
+      <w:r>
+        <w:rPr>
+          <w:rFonts w:hint="eastAsia"/>
+          <w:i w:val="0"/>
+          <w:iCs w:val="0"/>
+          <w:kern w:val="0"/>
+          <w:szCs w:val="21"/>
+          <w:u w:val="single"/>
+          <w:lang w:val="en-US" w:eastAsia="zh-CN"/>
+        </w:rPr>
+        <w:t>0.04cos(πt-π/2)</w:t>
+      </w:r>
+      <w:r>
+        <w:rPr>
+          <w:kern w:val="0"/>
+          <w:szCs w:val="21"/>
+        </w:rPr>
+        <w:t xml:space="preserve">(SI) </w:t>
       </w:r>
     </w:p>
     <w:p>
@@ -1085,10 +1117,10 @@
             <v:path/>
             <v:fill on="f" focussize="0,0"/>
             <v:stroke on="f" joinstyle="miter"/>
-            <v:imagedata r:id="rId11" o:title=""/>
+            <v:imagedata r:id="rId10" o:title=""/>
             <o:lock v:ext="edit" aspectratio="t"/>
           </v:shape>
-          <o:OLEObject Type="Embed" ProgID="Word.Picture.8" ShapeID="_x0000_s2141" DrawAspect="Content" ObjectID="_1468075728" r:id="rId10">
+          <o:OLEObject Type="Embed" ProgID="Word.Picture.8" ShapeID="_x0000_s2141" DrawAspect="Content" ObjectID="_1468075728" r:id="rId9">
             <o:LockedField>false</o:LockedField>
           </o:OLEObject>
         </w:pict>
@@ -1160,7 +1192,88 @@
           <w:kern w:val="0"/>
           <w:szCs w:val="21"/>
         </w:rPr>
-        <w:t xml:space="preserve"> =__________</w:t>
+        <w:t xml:space="preserve"> =_</w:t>
+      </w:r>
+      <m:oMath>
+        <m:f>
+          <m:fPr>
+            <m:ctrlPr>
+              <w:rPr>
+                <w:rFonts w:hint="eastAsia" w:ascii="Cambria Math" w:hAnsi="Cambria Math" w:cstheme="minorBidi"/>
+                <w:kern w:val="0"/>
+                <w:sz w:val="21"/>
+                <w:szCs w:val="21"/>
+                <w:lang w:val="en-US" w:eastAsia="zh-CN" w:bidi="ar-SA"/>
+              </w:rPr>
+            </m:ctrlPr>
+          </m:fPr>
+          <m:num>
+            <m:r>
+              <m:rPr>
+                <m:sty m:val="p"/>
+              </m:rPr>
+              <w:rPr>
+                <w:rFonts w:hint="eastAsia" w:ascii="Cambria Math" w:hAnsi="Cambria Math" w:cstheme="minorBidi"/>
+                <w:kern w:val="0"/>
+                <w:sz w:val="21"/>
+                <w:szCs w:val="21"/>
+                <w:lang w:val="en-US" w:eastAsia="zh-CN" w:bidi="ar-SA"/>
+              </w:rPr>
+              <m:t>12</m:t>
+            </m:r>
+            <m:ctrlPr>
+              <w:rPr>
+                <w:rFonts w:hint="eastAsia" w:ascii="Cambria Math" w:hAnsi="Cambria Math" w:cstheme="minorBidi"/>
+                <w:kern w:val="0"/>
+                <w:sz w:val="21"/>
+                <w:szCs w:val="21"/>
+                <w:lang w:val="en-US" w:eastAsia="zh-CN" w:bidi="ar-SA"/>
+              </w:rPr>
+            </m:ctrlPr>
+          </m:num>
+          <m:den>
+            <m:r>
+              <m:rPr>
+                <m:sty m:val="p"/>
+              </m:rPr>
+              <w:rPr>
+                <w:rFonts w:hint="eastAsia" w:ascii="Cambria Math" w:hAnsi="Cambria Math" w:cstheme="minorBidi"/>
+                <w:kern w:val="0"/>
+                <w:sz w:val="21"/>
+                <w:szCs w:val="21"/>
+                <w:lang w:val="en-US" w:eastAsia="zh-CN" w:bidi="ar-SA"/>
+              </w:rPr>
+              <m:t>7π</m:t>
+            </m:r>
+            <m:ctrlPr>
+              <w:rPr>
+                <w:rFonts w:hint="eastAsia" w:ascii="Cambria Math" w:hAnsi="Cambria Math" w:cstheme="minorBidi"/>
+                <w:kern w:val="0"/>
+                <w:sz w:val="21"/>
+                <w:szCs w:val="21"/>
+                <w:lang w:val="en-US" w:eastAsia="zh-CN" w:bidi="ar-SA"/>
+              </w:rPr>
+            </m:ctrlPr>
+          </m:den>
+        </m:f>
+      </m:oMath>
+      <w:r>
+        <w:rPr>
+          <w:rFonts w:hint="eastAsia" w:hAnsi="Cambria Math" w:cstheme="minorBidi"/>
+          <w:i w:val="0"/>
+          <w:kern w:val="0"/>
+          <w:sz w:val="21"/>
+          <w:szCs w:val="21"/>
+          <w:lang w:val="en-US" w:eastAsia="zh-CN" w:bidi="ar-SA"/>
+        </w:rPr>
+        <w:t>s</w:t>
+      </w:r>
+      <w:r>
+        <w:rPr>
+          <w:kern w:val="0"/>
+          <w:szCs w:val="21"/>
+        </w:rPr>
+        <w:t>_</w:t>
       </w:r>
       <w:r>
         <w:rPr>
@@ -1190,7 +1303,37 @@
           <w:kern w:val="0"/>
           <w:szCs w:val="21"/>
         </w:rPr>
-        <w:t xml:space="preserve"> =____________</w:t>
+        <w:t xml:space="preserve"> =</w:t>
+      </w:r>
+      <w:r>
+        <w:rPr>
+          <w:rFonts w:hint="eastAsia"/>
+          <w:kern w:val="0"/>
+          <w:szCs w:val="21"/>
+          <w:u w:val="single"/>
+          <w:lang w:val="en-US" w:eastAsia="zh-CN"/>
+        </w:rPr>
+        <w:t>-2</w:t>
+      </w:r>
+      <w:r>
+        <w:rPr>
+          <w:rFonts w:hint="eastAsia"/>
+          <w:kern w:val="0"/>
+          <w:szCs w:val="21"/>
+          <w:u w:val="single"/>
+          <w:lang w:eastAsia="zh-CN"/>
+        </w:rPr>
+        <w:t>π</w:t>
+      </w:r>
+      <w:r>
+        <w:rPr>
+          <w:rFonts w:hint="eastAsia"/>
+          <w:kern w:val="0"/>
+          <w:szCs w:val="21"/>
+          <w:u w:val="single"/>
+          <w:lang w:val="en-US" w:eastAsia="zh-CN"/>
+        </w:rPr>
+        <w:t>/3</w:t>
       </w:r>
       <w:r>
         <w:rPr>
@@ -1215,10 +1358,7 @@
         </w:rPr>
       </w:pPr>
     </w:p>
-    <w:p>
-      <w:bookmarkStart w:id="0" w:name="_GoBack"/>
-      <w:bookmarkEnd w:id="0"/>
-    </w:p>
+    <w:p/>
     <w:p>
       <w:pPr>
         <w:snapToGrid w:val="0"/>
@@ -1252,7 +1392,7 @@
                     <pic:cNvPicPr/>
                   </pic:nvPicPr>
                   <pic:blipFill>
-                    <a:blip r:embed="rId12" cstate="print">
+                    <a:blip r:embed="rId11" cstate="print">
                       <a:extLst>
                         <a:ext uri="{28A0092B-C50C-407E-A947-70E740481C1C}">
                           <a14:useLocalDpi xmlns:a14="http://schemas.microsoft.com/office/drawing/2010/main" val="0"/>
@@ -1369,7 +1509,17 @@
         <w:t>点处质点的振动方程为</w:t>
       </w:r>
       <w:r>
-        <w:t>________</w:t>
+        <w:t>_</w:t>
+      </w:r>
+      <w:r>
+        <w:rPr>
+          <w:rFonts w:hint="eastAsia"/>
+          <w:lang w:val="en-US" w:eastAsia="zh-CN"/>
+        </w:rPr>
+        <w:t>y=0.2cos(π/2t-π/2)(SI)</w:t>
+      </w:r>
+      <w:r>
+        <w:t>_</w:t>
       </w:r>
       <w:r>
         <w:rPr>
@@ -1609,9 +1759,175 @@
         <w:spacing w:line="360" w:lineRule="auto"/>
         <w:jc w:val="left"/>
         <w:rPr>
-          <w:kern w:val="0"/>
-        </w:rPr>
-      </w:pPr>
+          <w:rFonts w:hint="eastAsia"/>
+          <w:kern w:val="0"/>
+          <w:lang w:val="en-US" w:eastAsia="zh-CN"/>
+        </w:rPr>
+      </w:pPr>
+      <w:r>
+        <w:rPr>
+          <w:rFonts w:hint="eastAsia"/>
+          <w:kern w:val="0"/>
+          <w:lang w:val="en-US" w:eastAsia="zh-CN"/>
+        </w:rPr>
+        <w:t>解(1)已知A=0.06m,T=2s则ω=2π/T=π</w:t>
+      </w:r>
+    </w:p>
+    <w:p>
+      <w:pPr>
+        <w:autoSpaceDE w:val="0"/>
+        <w:autoSpaceDN w:val="0"/>
+        <w:adjustRightInd w:val="0"/>
+        <w:spacing w:line="360" w:lineRule="auto"/>
+        <w:jc w:val="left"/>
+        <w:rPr>
+          <w:rFonts w:hint="eastAsia" w:ascii="宋体" w:cs="宋体"/>
+          <w:kern w:val="0"/>
+          <w:szCs w:val="21"/>
+        </w:rPr>
+      </w:pPr>
+      <w:r>
+        <w:rPr>
+          <w:rFonts w:hint="eastAsia"/>
+          <w:i w:val="0"/>
+          <w:iCs w:val="0"/>
+          <w:kern w:val="0"/>
+          <w:szCs w:val="21"/>
+          <w:lang w:eastAsia="zh-CN"/>
+        </w:rPr>
+        <w:t>又</w:t>
+      </w:r>
+      <w:r>
+        <w:rPr>
+          <w:i/>
+          <w:iCs/>
+          <w:kern w:val="0"/>
+          <w:szCs w:val="21"/>
+        </w:rPr>
+        <w:t>t</w:t>
+      </w:r>
+      <w:r>
+        <w:rPr>
+          <w:kern w:val="0"/>
+          <w:szCs w:val="21"/>
+        </w:rPr>
+        <w:t xml:space="preserve"> = 0 </w:t>
+      </w:r>
+      <w:r>
+        <w:rPr>
+          <w:rFonts w:hint="eastAsia" w:ascii="宋体" w:cs="宋体"/>
+          <w:kern w:val="0"/>
+          <w:szCs w:val="21"/>
+        </w:rPr>
+        <w:t>时刻，质点恰好处在负向最大位移处</w:t>
+      </w:r>
+    </w:p>
+    <w:p>
+      <w:pPr>
+        <w:autoSpaceDE w:val="0"/>
+        <w:autoSpaceDN w:val="0"/>
+        <w:adjustRightInd w:val="0"/>
+        <w:spacing w:line="360" w:lineRule="auto"/>
+        <w:jc w:val="left"/>
+        <w:rPr>
+          <w:rFonts w:hint="default" w:ascii="宋体" w:cs="宋体" w:eastAsiaTheme="minorEastAsia"/>
+          <w:kern w:val="0"/>
+          <w:szCs w:val="21"/>
+          <w:lang w:val="en-US" w:eastAsia="zh-CN"/>
+        </w:rPr>
+      </w:pPr>
+      <w:r>
+        <w:rPr>
+          <w:rFonts w:hint="eastAsia" w:ascii="宋体" w:cs="宋体"/>
+          <w:kern w:val="0"/>
+          <w:szCs w:val="21"/>
+          <w:lang w:eastAsia="zh-CN"/>
+        </w:rPr>
+        <w:t>∴ᵠ</w:t>
+      </w:r>
+      <w:r>
+        <w:rPr>
+          <w:rFonts w:hint="eastAsia" w:ascii="宋体" w:cs="宋体"/>
+          <w:kern w:val="0"/>
+          <w:szCs w:val="21"/>
+          <w:lang w:val="en-US" w:eastAsia="zh-CN"/>
+        </w:rPr>
+        <w:t>_0=π</w:t>
+      </w:r>
+    </w:p>
+    <w:p>
+      <w:pPr>
+        <w:autoSpaceDE w:val="0"/>
+        <w:autoSpaceDN w:val="0"/>
+        <w:adjustRightInd w:val="0"/>
+        <w:spacing w:line="360" w:lineRule="auto"/>
+        <w:jc w:val="left"/>
+        <w:rPr>
+          <w:rFonts w:hint="default"/>
+          <w:kern w:val="0"/>
+          <w:lang w:val="en-US" w:eastAsia="zh-CN"/>
+        </w:rPr>
+      </w:pPr>
+      <w:r>
+        <w:rPr>
+          <w:rFonts w:hint="eastAsia"/>
+          <w:kern w:val="0"/>
+          <w:lang w:val="en-US" w:eastAsia="zh-CN"/>
+        </w:rPr>
+        <w:t>∴y=0.06cos(πt+π) (SI)</w:t>
+      </w:r>
+    </w:p>
+    <w:p>
+      <w:pPr>
+        <w:numPr>
+          <w:ilvl w:val="0"/>
+          <w:numId w:val="1"/>
+        </w:numPr>
+        <w:autoSpaceDE w:val="0"/>
+        <w:autoSpaceDN w:val="0"/>
+        <w:adjustRightInd w:val="0"/>
+        <w:spacing w:line="360" w:lineRule="auto"/>
+        <w:jc w:val="left"/>
+        <w:rPr>
+          <w:rFonts w:hint="eastAsia"/>
+          <w:kern w:val="0"/>
+          <w:lang w:val="en-US" w:eastAsia="zh-CN"/>
+        </w:rPr>
+      </w:pPr>
+      <w:r>
+        <w:rPr>
+          <w:rFonts w:hint="eastAsia"/>
+          <w:kern w:val="0"/>
+          <w:lang w:val="en-US" w:eastAsia="zh-CN"/>
+        </w:rPr>
+        <w:t>∵u=2m/s且沿x轴正向传播</w:t>
+      </w:r>
+    </w:p>
+    <w:p>
+      <w:pPr>
+        <w:numPr>
+          <w:ilvl w:val="0"/>
+          <w:numId w:val="0"/>
+        </w:numPr>
+        <w:autoSpaceDE w:val="0"/>
+        <w:autoSpaceDN w:val="0"/>
+        <w:adjustRightInd w:val="0"/>
+        <w:spacing w:line="360" w:lineRule="auto"/>
+        <w:jc w:val="left"/>
+        <w:rPr>
+          <w:rFonts w:hint="default"/>
+          <w:kern w:val="0"/>
+          <w:lang w:val="en-US" w:eastAsia="zh-CN"/>
+        </w:rPr>
+      </w:pPr>
+      <w:r>
+        <w:rPr>
+          <w:rFonts w:hint="eastAsia"/>
+          <w:kern w:val="0"/>
+          <w:lang w:val="en-US" w:eastAsia="zh-CN"/>
+        </w:rPr>
+        <w:t>∴y=0.06cos(π(t-x/u)+π) (SI)</w:t>
+      </w:r>
     </w:p>
     <w:p>
       <w:pPr>
@@ -1637,10 +1953,10 @@
             <v:path/>
             <v:fill on="f" focussize="0,0"/>
             <v:stroke on="f" joinstyle="miter"/>
-            <v:imagedata r:id="rId14" o:title=""/>
+            <v:imagedata r:id="rId13" o:title=""/>
             <o:lock v:ext="edit" aspectratio="t"/>
           </v:shape>
-          <o:OLEObject Type="Embed" ProgID="Word.Picture.8" ShapeID="_x0000_s2149" DrawAspect="Content" ObjectID="_1468075729" r:id="rId13">
+          <o:OLEObject Type="Embed" ProgID="Word.Picture.8" ShapeID="_x0000_s2149" DrawAspect="Content" ObjectID="_1468075729" r:id="rId12">
             <o:LockedField>false</o:LockedField>
           </o:OLEObject>
         </w:pict>
@@ -2076,9 +2392,655 @@
         <w:ind w:firstLine="435"/>
         <w:jc w:val="left"/>
         <w:rPr>
-          <w:rFonts w:ascii="宋体" w:cs="宋体"/>
-          <w:kern w:val="0"/>
-          <w:szCs w:val="21"/>
+          <w:rFonts w:hint="eastAsia" w:ascii="宋体" w:cs="宋体"/>
+          <w:kern w:val="0"/>
+          <w:szCs w:val="21"/>
+          <w:lang w:val="en-US" w:eastAsia="zh-CN"/>
+        </w:rPr>
+      </w:pPr>
+      <w:r>
+        <w:rPr>
+          <w:rFonts w:hint="eastAsia" w:ascii="宋体" w:cs="宋体"/>
+          <w:kern w:val="0"/>
+          <w:szCs w:val="21"/>
+          <w:lang w:val="en-US" w:eastAsia="zh-CN"/>
+        </w:rPr>
+        <w:t>解(1)y=Acos(ω(t-x/u)+π/2)</w:t>
+      </w:r>
+    </w:p>
+    <w:p>
+      <w:pPr>
+        <w:snapToGrid w:val="0"/>
+        <w:spacing w:line="360" w:lineRule="auto"/>
+        <w:ind w:firstLine="435"/>
+        <w:jc w:val="left"/>
+        <w:rPr>
+          <w:rFonts w:hint="default" w:eastAsiaTheme="minorEastAsia"/>
+          <w:kern w:val="0"/>
+          <w:szCs w:val="21"/>
+          <w:lang w:val="en-US" w:eastAsia="zh-CN"/>
+        </w:rPr>
+      </w:pPr>
+      <w:r>
+        <w:rPr>
+          <w:rFonts w:hint="eastAsia" w:ascii="宋体" w:cs="宋体"/>
+          <w:kern w:val="0"/>
+          <w:szCs w:val="21"/>
+          <w:lang w:val="en-US" w:eastAsia="zh-CN"/>
+        </w:rPr>
+        <w:t>(2)当x=</w:t>
+      </w:r>
+      <w:r>
+        <w:rPr>
+          <w:rFonts w:ascii="Symbol" w:hAnsi="Symbol" w:cs="Symbol"/>
+          <w:i/>
+          <w:iCs/>
+          <w:kern w:val="0"/>
+          <w:szCs w:val="21"/>
+        </w:rPr>
+        <w:t></w:t>
+      </w:r>
+      <w:r>
+        <w:rPr>
+          <w:kern w:val="0"/>
+          <w:szCs w:val="21"/>
+        </w:rPr>
+        <w:t xml:space="preserve"> / 8</w:t>
+      </w:r>
+      <w:r>
+        <w:rPr>
+          <w:rFonts w:hint="eastAsia"/>
+          <w:kern w:val="0"/>
+          <w:szCs w:val="21"/>
+          <w:lang w:eastAsia="zh-CN"/>
+        </w:rPr>
+        <w:t>时</w:t>
+      </w:r>
+      <w:r>
+        <w:rPr>
+          <w:rFonts w:hint="eastAsia"/>
+          <w:kern w:val="0"/>
+          <w:szCs w:val="21"/>
+          <w:lang w:val="en-US" w:eastAsia="zh-CN"/>
+        </w:rPr>
+        <w:t>,</w:t>
+      </w:r>
+      <w:r>
+        <w:drawing>
+          <wp:inline distT="0" distB="0" distL="114300" distR="114300">
+            <wp:extent cx="635" cy="0"/>
+            <wp:effectExtent l="0" t="0" r="0" b="0"/>
+            <wp:docPr id="2" name="图片 3"/>
+            <wp:cNvGraphicFramePr>
+              <a:graphicFrameLocks xmlns:a="http://schemas.openxmlformats.org/drawingml/2006/main" noChangeAspect="1"/>
+            </wp:cNvGraphicFramePr>
+            <a:graphic xmlns:a="http://schemas.openxmlformats.org/drawingml/2006/main">
+              <a:graphicData uri="http://schemas.openxmlformats.org/drawingml/2006/picture">
+                <pic:pic xmlns:pic="http://schemas.openxmlformats.org/drawingml/2006/picture">
+                  <pic:nvPicPr>
+                    <pic:cNvPr id="2" name="图片 3"/>
+                    <pic:cNvPicPr>
+                      <a:picLocks noChangeAspect="1"/>
+                    </pic:cNvPicPr>
+                  </pic:nvPicPr>
+                  <pic:blipFill>
+                    <a:blip r:embed="rId14"/>
+                    <a:stretch>
+                      <a:fillRect/>
+                    </a:stretch>
+                  </pic:blipFill>
+                  <pic:spPr>
+                    <a:xfrm>
+                      <a:off x="0" y="0"/>
+                      <a:ext cx="635" cy="0"/>
+                    </a:xfrm>
+                    <a:prstGeom prst="rect">
+                      <a:avLst/>
+                    </a:prstGeom>
+                    <a:noFill/>
+                    <a:ln>
+                      <a:noFill/>
+                    </a:ln>
+                  </pic:spPr>
+                </pic:pic>
+              </a:graphicData>
+            </a:graphic>
+          </wp:inline>
+        </w:drawing>
+      </w:r>
+      <w:r>
+        <w:rPr>
+          <w:rFonts w:hint="eastAsia" w:ascii="宋体" w:cs="宋体"/>
+          <w:kern w:val="0"/>
+          <w:szCs w:val="21"/>
+          <w:lang w:val="en-US" w:eastAsia="zh-CN"/>
+        </w:rPr>
+        <w:t>y=Acos(ω(t-</w:t>
+      </w:r>
+      <w:r>
+        <w:rPr>
+          <w:rFonts w:ascii="Symbol" w:hAnsi="Symbol" w:cs="Symbol"/>
+          <w:i/>
+          <w:iCs/>
+          <w:kern w:val="0"/>
+          <w:szCs w:val="21"/>
+        </w:rPr>
+        <w:t></w:t>
+      </w:r>
+      <w:r>
+        <w:rPr>
+          <w:kern w:val="0"/>
+          <w:szCs w:val="21"/>
+        </w:rPr>
+        <w:t xml:space="preserve"> / </w:t>
+      </w:r>
+      <w:r>
+        <w:rPr>
+          <w:rFonts w:hint="eastAsia"/>
+          <w:kern w:val="0"/>
+          <w:szCs w:val="21"/>
+          <w:lang w:val="en-US" w:eastAsia="zh-CN"/>
+        </w:rPr>
+        <w:t>(</w:t>
+      </w:r>
+      <w:r>
+        <w:rPr>
+          <w:kern w:val="0"/>
+          <w:szCs w:val="21"/>
+        </w:rPr>
+        <w:t>8</w:t>
+      </w:r>
+      <w:r>
+        <w:rPr>
+          <w:rFonts w:hint="eastAsia" w:ascii="宋体" w:cs="宋体"/>
+          <w:kern w:val="0"/>
+          <w:szCs w:val="21"/>
+          <w:lang w:val="en-US" w:eastAsia="zh-CN"/>
+        </w:rPr>
+        <w:t>u))+π/2)=Acos(ω(t-π</w:t>
+      </w:r>
+      <w:r>
+        <w:rPr>
+          <w:kern w:val="0"/>
+          <w:szCs w:val="21"/>
+        </w:rPr>
+        <w:t>/</w:t>
+      </w:r>
+      <w:r>
+        <w:rPr>
+          <w:rFonts w:hint="eastAsia"/>
+          <w:kern w:val="0"/>
+          <w:szCs w:val="21"/>
+          <w:lang w:val="en-US" w:eastAsia="zh-CN"/>
+        </w:rPr>
+        <w:t>(4ω)</w:t>
+      </w:r>
+      <w:r>
+        <w:rPr>
+          <w:rFonts w:hint="eastAsia" w:ascii="宋体" w:cs="宋体"/>
+          <w:kern w:val="0"/>
+          <w:szCs w:val="21"/>
+          <w:lang w:val="en-US" w:eastAsia="zh-CN"/>
+        </w:rPr>
+        <w:t>+π/2)</w:t>
+      </w:r>
+    </w:p>
+    <w:p>
+      <w:pPr>
+        <w:numPr>
+          <w:numId w:val="0"/>
+        </w:numPr>
+        <w:snapToGrid w:val="0"/>
+        <w:spacing w:line="360" w:lineRule="auto"/>
+        <w:ind w:leftChars="0"/>
+        <w:jc w:val="left"/>
+        <w:rPr>
+          <w:rFonts w:hint="eastAsia" w:ascii="宋体" w:cs="宋体"/>
+          <w:kern w:val="0"/>
+          <w:szCs w:val="21"/>
+          <w:lang w:val="en-US" w:eastAsia="zh-CN"/>
+        </w:rPr>
+      </w:pPr>
+      <w:r>
+        <w:rPr>
+          <w:rFonts w:hint="eastAsia" w:ascii="宋体" w:cs="宋体"/>
+          <w:kern w:val="0"/>
+          <w:szCs w:val="21"/>
+          <w:lang w:val="en-US" w:eastAsia="zh-CN"/>
+        </w:rPr>
+        <w:t>当x=</w:t>
+      </w:r>
+      <w:r>
+        <w:rPr>
+          <w:kern w:val="0"/>
+          <w:szCs w:val="21"/>
+        </w:rPr>
+        <w:t>3</w:t>
+      </w:r>
+      <w:r>
+        <w:rPr>
+          <w:rFonts w:ascii="Symbol" w:hAnsi="Symbol" w:cs="Symbol"/>
+          <w:i/>
+          <w:iCs/>
+          <w:kern w:val="0"/>
+          <w:szCs w:val="21"/>
+        </w:rPr>
+        <w:t></w:t>
+      </w:r>
+      <w:r>
+        <w:rPr>
+          <w:kern w:val="0"/>
+          <w:szCs w:val="21"/>
+        </w:rPr>
+        <w:t xml:space="preserve"> / 8</w:t>
+      </w:r>
+      <w:r>
+        <w:rPr>
+          <w:rFonts w:hint="eastAsia"/>
+          <w:kern w:val="0"/>
+          <w:szCs w:val="21"/>
+          <w:lang w:val="en-US" w:eastAsia="zh-CN"/>
+        </w:rPr>
+        <w:t>,</w:t>
+      </w:r>
+      <w:r>
+        <w:rPr>
+          <w:rFonts w:hint="eastAsia" w:ascii="宋体" w:cs="宋体"/>
+          <w:kern w:val="0"/>
+          <w:szCs w:val="21"/>
+          <w:lang w:val="en-US" w:eastAsia="zh-CN"/>
+        </w:rPr>
+        <w:t>y=Acos(ω(t-3</w:t>
+      </w:r>
+      <w:r>
+        <w:rPr>
+          <w:rFonts w:ascii="Symbol" w:hAnsi="Symbol" w:cs="Symbol"/>
+          <w:i/>
+          <w:iCs/>
+          <w:kern w:val="0"/>
+          <w:szCs w:val="21"/>
+        </w:rPr>
+        <w:t></w:t>
+      </w:r>
+      <w:r>
+        <w:rPr>
+          <w:kern w:val="0"/>
+          <w:szCs w:val="21"/>
+        </w:rPr>
+        <w:t xml:space="preserve"> / </w:t>
+      </w:r>
+      <w:r>
+        <w:rPr>
+          <w:rFonts w:hint="eastAsia"/>
+          <w:kern w:val="0"/>
+          <w:szCs w:val="21"/>
+          <w:lang w:val="en-US" w:eastAsia="zh-CN"/>
+        </w:rPr>
+        <w:t>(</w:t>
+      </w:r>
+      <w:r>
+        <w:rPr>
+          <w:kern w:val="0"/>
+          <w:szCs w:val="21"/>
+        </w:rPr>
+        <w:t>8</w:t>
+      </w:r>
+      <w:r>
+        <w:rPr>
+          <w:rFonts w:hint="eastAsia" w:ascii="宋体" w:cs="宋体"/>
+          <w:kern w:val="0"/>
+          <w:szCs w:val="21"/>
+          <w:lang w:val="en-US" w:eastAsia="zh-CN"/>
+        </w:rPr>
+        <w:t>u))+π/2)=Acos(ω(t-3π</w:t>
+      </w:r>
+      <w:r>
+        <w:rPr>
+          <w:kern w:val="0"/>
+          <w:szCs w:val="21"/>
+        </w:rPr>
+        <w:t>/</w:t>
+      </w:r>
+      <w:r>
+        <w:rPr>
+          <w:rFonts w:hint="eastAsia"/>
+          <w:kern w:val="0"/>
+          <w:szCs w:val="21"/>
+          <w:lang w:val="en-US" w:eastAsia="zh-CN"/>
+        </w:rPr>
+        <w:t>(4ω)</w:t>
+      </w:r>
+      <w:r>
+        <w:rPr>
+          <w:rFonts w:hint="eastAsia" w:ascii="宋体" w:cs="宋体"/>
+          <w:kern w:val="0"/>
+          <w:szCs w:val="21"/>
+          <w:lang w:val="en-US" w:eastAsia="zh-CN"/>
+        </w:rPr>
+        <w:t>+π/2)</w:t>
+      </w:r>
+    </w:p>
+    <w:p>
+      <w:pPr>
+        <w:numPr>
+          <w:ilvl w:val="0"/>
+          <w:numId w:val="1"/>
+        </w:numPr>
+        <w:snapToGrid w:val="0"/>
+        <w:spacing w:line="360" w:lineRule="auto"/>
+        <w:ind w:left="0" w:leftChars="0" w:firstLine="0" w:firstLineChars="0"/>
+        <w:jc w:val="left"/>
+        <w:rPr>
+          <w:rFonts w:hint="eastAsia" w:ascii="宋体" w:cs="宋体"/>
+          <w:kern w:val="0"/>
+          <w:szCs w:val="21"/>
+          <w:lang w:val="en-US" w:eastAsia="zh-CN"/>
+        </w:rPr>
+      </w:pPr>
+      <w:r>
+        <w:rPr>
+          <w:rFonts w:hint="eastAsia" w:ascii="宋体" w:cs="宋体"/>
+          <w:kern w:val="0"/>
+          <w:szCs w:val="21"/>
+          <w:lang w:val="en-US" w:eastAsia="zh-CN"/>
+        </w:rPr>
+        <w:t>∵v=dy/dt</w:t>
+      </w:r>
+    </w:p>
+    <w:p>
+      <w:pPr>
+        <w:snapToGrid w:val="0"/>
+        <w:spacing w:line="360" w:lineRule="auto"/>
+        <w:ind w:firstLine="435"/>
+        <w:jc w:val="left"/>
+        <w:rPr>
+          <w:rFonts w:hint="default" w:eastAsiaTheme="minorEastAsia"/>
+          <w:kern w:val="0"/>
+          <w:szCs w:val="21"/>
+          <w:lang w:val="en-US" w:eastAsia="zh-CN"/>
+        </w:rPr>
+      </w:pPr>
+      <w:r>
+        <w:rPr>
+          <w:rFonts w:hint="eastAsia" w:ascii="宋体" w:cs="宋体"/>
+          <w:kern w:val="0"/>
+          <w:szCs w:val="21"/>
+          <w:lang w:val="en-US" w:eastAsia="zh-CN"/>
+        </w:rPr>
+        <w:t>∴当x=</w:t>
+      </w:r>
+      <w:r>
+        <w:rPr>
+          <w:rFonts w:ascii="Symbol" w:hAnsi="Symbol" w:cs="Symbol"/>
+          <w:i/>
+          <w:iCs/>
+          <w:kern w:val="0"/>
+          <w:szCs w:val="21"/>
+        </w:rPr>
+        <w:t></w:t>
+      </w:r>
+      <w:r>
+        <w:rPr>
+          <w:kern w:val="0"/>
+          <w:szCs w:val="21"/>
+        </w:rPr>
+        <w:t xml:space="preserve"> / 8</w:t>
+      </w:r>
+      <w:r>
+        <w:rPr>
+          <w:rFonts w:hint="eastAsia"/>
+          <w:kern w:val="0"/>
+          <w:szCs w:val="21"/>
+          <w:lang w:eastAsia="zh-CN"/>
+        </w:rPr>
+        <w:t>时</w:t>
+      </w:r>
+      <w:r>
+        <w:rPr>
+          <w:rFonts w:hint="eastAsia"/>
+          <w:kern w:val="0"/>
+          <w:szCs w:val="21"/>
+          <w:lang w:val="en-US" w:eastAsia="zh-CN"/>
+        </w:rPr>
+        <w:t>,</w:t>
+      </w:r>
+      <w:r>
+        <w:drawing>
+          <wp:inline distT="0" distB="0" distL="114300" distR="114300">
+            <wp:extent cx="635" cy="0"/>
+            <wp:effectExtent l="0" t="0" r="0" b="0"/>
+            <wp:docPr id="3" name="图片 3"/>
+            <wp:cNvGraphicFramePr>
+              <a:graphicFrameLocks xmlns:a="http://schemas.openxmlformats.org/drawingml/2006/main" noChangeAspect="1"/>
+            </wp:cNvGraphicFramePr>
+            <a:graphic xmlns:a="http://schemas.openxmlformats.org/drawingml/2006/main">
+              <a:graphicData uri="http://schemas.openxmlformats.org/drawingml/2006/picture">
+                <pic:pic xmlns:pic="http://schemas.openxmlformats.org/drawingml/2006/picture">
+                  <pic:nvPicPr>
+                    <pic:cNvPr id="3" name="图片 3"/>
+                    <pic:cNvPicPr>
+                      <a:picLocks noChangeAspect="1"/>
+                    </pic:cNvPicPr>
+                  </pic:nvPicPr>
+                  <pic:blipFill>
+                    <a:blip r:embed="rId14"/>
+                    <a:stretch>
+                      <a:fillRect/>
+                    </a:stretch>
+                  </pic:blipFill>
+                  <pic:spPr>
+                    <a:xfrm>
+                      <a:off x="0" y="0"/>
+                      <a:ext cx="635" cy="0"/>
+                    </a:xfrm>
+                    <a:prstGeom prst="rect">
+                      <a:avLst/>
+                    </a:prstGeom>
+                    <a:noFill/>
+                    <a:ln>
+                      <a:noFill/>
+                    </a:ln>
+                  </pic:spPr>
+                </pic:pic>
+              </a:graphicData>
+            </a:graphic>
+          </wp:inline>
+        </w:drawing>
+      </w:r>
+      <w:r>
+        <w:rPr>
+          <w:rFonts w:hint="eastAsia"/>
+          <w:lang w:val="en-US" w:eastAsia="zh-CN"/>
+        </w:rPr>
+        <w:t>v=-</w:t>
+      </w:r>
+      <w:r>
+        <w:rPr>
+          <w:rFonts w:hint="eastAsia" w:ascii="宋体" w:cs="宋体"/>
+          <w:kern w:val="0"/>
+          <w:szCs w:val="21"/>
+          <w:lang w:val="en-US" w:eastAsia="zh-CN"/>
+        </w:rPr>
+        <w:t>A</w:t>
+      </w:r>
+      <w:r>
+        <w:rPr>
+          <w:rFonts w:hint="eastAsia"/>
+          <w:lang w:val="en-US" w:eastAsia="zh-CN"/>
+        </w:rPr>
+        <w:t>ω</w:t>
+      </w:r>
+      <w:r>
+        <w:rPr>
+          <w:rFonts w:hint="eastAsia" w:ascii="宋体" w:cs="宋体"/>
+          <w:kern w:val="0"/>
+          <w:szCs w:val="21"/>
+          <w:lang w:val="en-US" w:eastAsia="zh-CN"/>
+        </w:rPr>
+        <w:t>sin(ω(t-π</w:t>
+      </w:r>
+      <w:r>
+        <w:rPr>
+          <w:kern w:val="0"/>
+          <w:szCs w:val="21"/>
+        </w:rPr>
+        <w:t>/</w:t>
+      </w:r>
+      <w:r>
+        <w:rPr>
+          <w:rFonts w:hint="eastAsia"/>
+          <w:kern w:val="0"/>
+          <w:szCs w:val="21"/>
+          <w:lang w:val="en-US" w:eastAsia="zh-CN"/>
+        </w:rPr>
+        <w:t>(4ω)</w:t>
+      </w:r>
+      <w:r>
+        <w:rPr>
+          <w:rFonts w:hint="eastAsia" w:ascii="宋体" w:cs="宋体"/>
+          <w:kern w:val="0"/>
+          <w:szCs w:val="21"/>
+          <w:lang w:val="en-US" w:eastAsia="zh-CN"/>
+        </w:rPr>
+        <w:t>+π/2)</w:t>
+      </w:r>
+    </w:p>
+    <w:p>
+      <w:pPr>
+        <w:numPr>
+          <w:ilvl w:val="0"/>
+          <w:numId w:val="0"/>
+        </w:numPr>
+        <w:snapToGrid w:val="0"/>
+        <w:spacing w:line="360" w:lineRule="auto"/>
+        <w:ind w:leftChars="0"/>
+        <w:jc w:val="left"/>
+        <w:rPr>
+          <w:rFonts w:hint="eastAsia" w:ascii="宋体" w:cs="宋体"/>
+          <w:kern w:val="0"/>
+          <w:szCs w:val="21"/>
+          <w:lang w:val="en-US" w:eastAsia="zh-CN"/>
+        </w:rPr>
+      </w:pPr>
+      <w:r>
+        <w:rPr>
+          <w:rFonts w:hint="eastAsia" w:ascii="宋体" w:cs="宋体"/>
+          <w:kern w:val="0"/>
+          <w:szCs w:val="21"/>
+          <w:lang w:val="en-US" w:eastAsia="zh-CN"/>
+        </w:rPr>
+        <w:t>当x=</w:t>
+      </w:r>
+      <w:r>
+        <w:rPr>
+          <w:kern w:val="0"/>
+          <w:szCs w:val="21"/>
+        </w:rPr>
+        <w:t>3</w:t>
+      </w:r>
+      <w:r>
+        <w:rPr>
+          <w:rFonts w:ascii="Symbol" w:hAnsi="Symbol" w:cs="Symbol"/>
+          <w:i/>
+          <w:iCs/>
+          <w:kern w:val="0"/>
+          <w:szCs w:val="21"/>
+        </w:rPr>
+        <w:t></w:t>
+      </w:r>
+      <w:r>
+        <w:rPr>
+          <w:kern w:val="0"/>
+          <w:szCs w:val="21"/>
+        </w:rPr>
+        <w:t xml:space="preserve"> / 8</w:t>
+      </w:r>
+      <w:r>
+        <w:rPr>
+          <w:rFonts w:hint="eastAsia"/>
+          <w:kern w:val="0"/>
+          <w:szCs w:val="21"/>
+          <w:lang w:val="en-US" w:eastAsia="zh-CN"/>
+        </w:rPr>
+        <w:t>,</w:t>
+      </w:r>
+      <w:r>
+        <w:rPr>
+          <w:rFonts w:hint="eastAsia" w:ascii="宋体" w:cs="宋体"/>
+          <w:kern w:val="0"/>
+          <w:szCs w:val="21"/>
+          <w:lang w:val="en-US" w:eastAsia="zh-CN"/>
+        </w:rPr>
+        <w:t>v=-Aω</w:t>
+      </w:r>
+      <w:bookmarkStart w:id="0" w:name="_GoBack"/>
+      <w:bookmarkEnd w:id="0"/>
+      <w:r>
+        <w:rPr>
+          <w:rFonts w:hint="eastAsia" w:ascii="宋体" w:cs="宋体"/>
+          <w:kern w:val="0"/>
+          <w:szCs w:val="21"/>
+          <w:lang w:val="en-US" w:eastAsia="zh-CN"/>
+        </w:rPr>
+        <w:t>sin(ω(t-3π</w:t>
+      </w:r>
+      <w:r>
+        <w:rPr>
+          <w:kern w:val="0"/>
+          <w:szCs w:val="21"/>
+        </w:rPr>
+        <w:t>/</w:t>
+      </w:r>
+      <w:r>
+        <w:rPr>
+          <w:rFonts w:hint="eastAsia"/>
+          <w:kern w:val="0"/>
+          <w:szCs w:val="21"/>
+          <w:lang w:val="en-US" w:eastAsia="zh-CN"/>
+        </w:rPr>
+        <w:t>(4ω)</w:t>
+      </w:r>
+      <w:r>
+        <w:rPr>
+          <w:rFonts w:hint="eastAsia" w:ascii="宋体" w:cs="宋体"/>
+          <w:kern w:val="0"/>
+          <w:szCs w:val="21"/>
+          <w:lang w:val="en-US" w:eastAsia="zh-CN"/>
+        </w:rPr>
+        <w:t>+π/2)</w:t>
+      </w:r>
+    </w:p>
+    <w:p>
+      <w:pPr>
+        <w:numPr>
+          <w:numId w:val="0"/>
+        </w:numPr>
+        <w:snapToGrid w:val="0"/>
+        <w:spacing w:line="360" w:lineRule="auto"/>
+        <w:ind w:leftChars="0"/>
+        <w:jc w:val="left"/>
+        <w:rPr>
+          <w:rFonts w:hint="default" w:ascii="宋体" w:cs="宋体"/>
+          <w:kern w:val="0"/>
+          <w:szCs w:val="21"/>
+          <w:lang w:val="en-US" w:eastAsia="zh-CN"/>
+        </w:rPr>
+      </w:pPr>
+    </w:p>
+    <w:p>
+      <w:pPr>
+        <w:numPr>
+          <w:numId w:val="0"/>
+        </w:numPr>
+        <w:snapToGrid w:val="0"/>
+        <w:spacing w:line="360" w:lineRule="auto"/>
+        <w:ind w:leftChars="0"/>
+        <w:jc w:val="left"/>
+        <w:rPr>
+          <w:rFonts w:hint="default"/>
+          <w:kern w:val="0"/>
+          <w:szCs w:val="21"/>
+          <w:lang w:val="en-US" w:eastAsia="zh-CN"/>
         </w:rPr>
       </w:pPr>
     </w:p>
@@ -2098,6 +3060,30 @@
     </w:sectPr>
   </w:body>
 </w:document>
+</file>
+
+<file path=word/numbering.xml><?xml version="1.0" encoding="utf-8"?>
+<w:numbering xmlns:wpc="http://schemas.microsoft.com/office/word/2010/wordprocessingCanvas" xmlns:mc="http://schemas.openxmlformats.org/markup-compatibility/2006" xmlns:o="urn:schemas-microsoft-com:office:office" xmlns:r="http://schemas.openxmlformats.org/officeDocument/2006/relationships" xmlns:m="http://schemas.openxmlformats.org/officeDocument/2006/math" xmlns:v="urn:schemas-microsoft-com:vml" xmlns:wp14="http://schemas.microsoft.com/office/word/2010/wordprocessingDrawing" xmlns:wp="http://schemas.openxmlformats.org/drawingml/2006/wordprocessingDrawing" xmlns:w10="urn:schemas-microsoft-com:office:word" xmlns:w="http://schemas.openxmlformats.org/wordprocessingml/2006/main" xmlns:w14="http://schemas.microsoft.com/office/word/2010/wordml" xmlns:wpg="http://schemas.microsoft.com/office/word/2010/wordprocessingGroup" xmlns:wpi="http://schemas.microsoft.com/office/word/2010/wordprocessingInk" xmlns:wne="http://schemas.microsoft.com/office/word/2006/wordml" xmlns:wps="http://schemas.microsoft.com/office/word/2010/wordprocessingShape" mc:Ignorable="w14 wp14">
+  <w:abstractNum w:abstractNumId="0">
+    <w:nsid w:val="BD3EF91D"/>
+    <w:multiLevelType w:val="singleLevel"/>
+    <w:tmpl w:val="BD3EF91D"/>
+    <w:lvl w:ilvl="0" w:tentative="0">
+      <w:start w:val="2"/>
+      <w:numFmt w:val="decimal"/>
+      <w:lvlText w:val="(%1)"/>
+      <w:lvlJc w:val="left"/>
+      <w:pPr>
+        <w:tabs>
+          <w:tab w:val="left" w:pos="312"/>
+        </w:tabs>
+      </w:pPr>
+    </w:lvl>
+  </w:abstractNum>
+  <w:num w:numId="1">
+    <w:abstractNumId w:val="0"/>
+  </w:num>
+</w:numbering>
 </file>
 
 <file path=word/styles.xml><?xml version="1.0" encoding="utf-8"?>
